--- a/UBUNTU IN THE 4TH INDUSTRIAL REVOLUTION-Edits-UpenyuMajee (1) with notes.docx
+++ b/UBUNTU IN THE 4TH INDUSTRIAL REVOLUTION-Edits-UpenyuMajee (1) with notes.docx
@@ -1,6 +1,6 @@
 
 <file path=word/document.xml><?xml version="1.0" encoding="utf-8"?>
-<w:document xmlns:wpc="http://schemas.microsoft.com/office/word/2010/wordprocessingCanvas" xmlns:cx="http://schemas.microsoft.com/office/drawing/2014/chartex" xmlns:cx1="http://schemas.microsoft.com/office/drawing/2015/9/8/chartex" xmlns:cx2="http://schemas.microsoft.com/office/drawing/2015/10/21/chartex" xmlns:cx3="http://schemas.microsoft.com/office/drawing/2016/5/9/chartex" xmlns:cx4="http://schemas.microsoft.com/office/drawing/2016/5/10/chartex" xmlns:cx5="http://schemas.microsoft.com/office/drawing/2016/5/11/chartex" xmlns:cx6="http://schemas.microsoft.com/office/drawing/2016/5/12/chartex" xmlns:cx7="http://schemas.microsoft.com/office/drawing/2016/5/13/chartex" xmlns:cx8="http://schemas.microsoft.com/office/drawing/2016/5/14/chartex" xmlns:mc="http://schemas.openxmlformats.org/markup-compatibility/2006" xmlns:aink="http://schemas.microsoft.com/office/drawing/2016/ink" xmlns:am3d="http://schemas.microsoft.com/office/drawing/2017/model3d" xmlns:o="urn:schemas-microsoft-com:office:office" xmlns:r="http://schemas.openxmlformats.org/officeDocument/2006/relationships" xmlns:m="http://schemas.openxmlformats.org/officeDocument/2006/math" xmlns:v="urn:schemas-microsoft-com:vml" xmlns:wp14="http://schemas.microsoft.com/office/word/2010/wordprocessingDrawing" xmlns:wp="http://schemas.openxmlformats.org/drawingml/2006/wordprocessingDrawing" xmlns:w10="urn:schemas-microsoft-com:office:word" xmlns:w="http://schemas.openxmlformats.org/wordprocessingml/2006/main" xmlns:w14="http://schemas.microsoft.com/office/word/2010/wordml" xmlns:w15="http://schemas.microsoft.com/office/word/2012/wordml" xmlns:w16cex="http://schemas.microsoft.com/office/word/2018/wordml/cex" xmlns:w16cid="http://schemas.microsoft.com/office/word/2016/wordml/cid" xmlns:w16="http://schemas.microsoft.com/office/word/2018/wordml" xmlns:w16sdtdh="http://schemas.microsoft.com/office/word/2020/wordml/sdtdatahash" xmlns:w16se="http://schemas.microsoft.com/office/word/2015/wordml/symex" xmlns:wpg="http://schemas.microsoft.com/office/word/2010/wordprocessingGroup" xmlns:wpi="http://schemas.microsoft.com/office/word/2010/wordprocessingInk" xmlns:wne="http://schemas.microsoft.com/office/word/2006/wordml" xmlns:wps="http://schemas.microsoft.com/office/word/2010/wordprocessingShape" mc:Ignorable="w14 w15 w16se w16cid w16 w16cex w16sdtdh wp14">
+<w:document xmlns:wpc="http://schemas.microsoft.com/office/word/2010/wordprocessingCanvas" xmlns:cx="http://schemas.microsoft.com/office/drawing/2014/chartex" xmlns:mc="http://schemas.openxmlformats.org/markup-compatibility/2006" xmlns:o="urn:schemas-microsoft-com:office:office" xmlns:r="http://schemas.openxmlformats.org/officeDocument/2006/relationships" xmlns:m="http://schemas.openxmlformats.org/officeDocument/2006/math" xmlns:v="urn:schemas-microsoft-com:vml" xmlns:wp14="http://schemas.microsoft.com/office/word/2010/wordprocessingDrawing" xmlns:wp="http://schemas.openxmlformats.org/drawingml/2006/wordprocessingDrawing" xmlns:w10="urn:schemas-microsoft-com:office:word" xmlns:w="http://schemas.openxmlformats.org/wordprocessingml/2006/main" xmlns:w14="http://schemas.microsoft.com/office/word/2010/wordml" xmlns:w15="http://schemas.microsoft.com/office/word/2012/wordml" xmlns:w16se="http://schemas.microsoft.com/office/word/2015/wordml/symex" xmlns:wpg="http://schemas.microsoft.com/office/word/2010/wordprocessingGroup" xmlns:wpi="http://schemas.microsoft.com/office/word/2010/wordprocessingInk" xmlns:wne="http://schemas.microsoft.com/office/word/2006/wordml" xmlns:wps="http://schemas.microsoft.com/office/word/2010/wordprocessingShape" mc:Ignorable="w14 w15 w16se wp14">
   <w:body>
     <w:p>
       <w:pPr>
@@ -156,211 +156,174 @@
     </w:p>
     <w:p>
       <w:pPr>
-        <w:ind w:left="720"/>
-        <w:jc w:val="both"/>
-        <w:rPr>
-          <w:rFonts w:ascii="Bookman Old Style" w:hAnsi="Bookman Old Style"/>
-        </w:rPr>
-      </w:pPr>
-    </w:p>
-    <w:p>
-      <w:pPr>
-        <w:jc w:val="both"/>
-        <w:rPr>
-          <w:rFonts w:ascii="Bookman Old Style" w:hAnsi="Bookman Old Style"/>
-        </w:rPr>
-      </w:pPr>
-      <w:r>
-        <w:rPr>
-          <w:rFonts w:ascii="Bookman Old Style" w:hAnsi="Bookman Old Style"/>
-        </w:rPr>
-        <w:t xml:space="preserve">&lt;a href="https://www.freepik.com/free-photo/mesmerizing-view-silhouette-tree-savanna-plains-sunset_12449382.htm#fromView=search&amp;page=1&amp;position=3&amp;uuid=cfee9799-a7a2-4c34-8283-5150c7afa5e4"&gt;Image by </w:t>
+        <w:jc w:val="both"/>
+        <w:rPr>
+          <w:rFonts w:ascii="Bookman Old Style" w:hAnsi="Bookman Old Style"/>
+        </w:rPr>
+      </w:pPr>
+    </w:p>
+    <w:p>
+      <w:pPr>
+        <w:jc w:val="both"/>
+        <w:rPr>
+          <w:rFonts w:ascii="Bookman Old Style" w:hAnsi="Bookman Old Style"/>
+        </w:rPr>
+      </w:pPr>
+      <w:r>
+        <w:rPr>
+          <w:rFonts w:ascii="Bookman Old Style" w:hAnsi="Bookman Old Style"/>
+        </w:rPr>
+        <w:t>We invite p</w:t>
+      </w:r>
+      <w:r>
+        <w:rPr>
+          <w:rFonts w:ascii="Bookman Old Style" w:hAnsi="Bookman Old Style"/>
+        </w:rPr>
+        <w:t>apers</w:t>
+      </w:r>
+      <w:r>
+        <w:rPr>
+          <w:rFonts w:ascii="Bookman Old Style" w:hAnsi="Bookman Old Style"/>
+        </w:rPr>
+        <w:t>,</w:t>
+      </w:r>
+      <w:r>
+        <w:rPr>
+          <w:rFonts w:ascii="Bookman Old Style" w:hAnsi="Bookman Old Style"/>
+        </w:rPr>
+        <w:t xml:space="preserve"> </w:t>
+      </w:r>
+      <w:r>
+        <w:rPr>
+          <w:rFonts w:ascii="Bookman Old Style" w:hAnsi="Bookman Old Style"/>
+        </w:rPr>
+        <w:t>panel proposals</w:t>
+      </w:r>
+      <w:r>
+        <w:rPr>
+          <w:rFonts w:ascii="Bookman Old Style" w:hAnsi="Bookman Old Style"/>
+        </w:rPr>
+        <w:t xml:space="preserve"> </w:t>
+      </w:r>
+      <w:r>
+        <w:rPr>
+          <w:rFonts w:ascii="Bookman Old Style" w:hAnsi="Bookman Old Style"/>
+        </w:rPr>
+        <w:t xml:space="preserve">and poster presentations </w:t>
+      </w:r>
+      <w:r>
+        <w:rPr>
+          <w:rFonts w:ascii="Bookman Old Style" w:hAnsi="Bookman Old Style"/>
+        </w:rPr>
+        <w:t>from academics</w:t>
+      </w:r>
+      <w:r>
+        <w:rPr>
+          <w:rFonts w:ascii="Bookman Old Style" w:hAnsi="Bookman Old Style"/>
+        </w:rPr>
+        <w:t xml:space="preserve">, </w:t>
+      </w:r>
+      <w:r>
+        <w:rPr>
+          <w:rFonts w:ascii="Bookman Old Style" w:hAnsi="Bookman Old Style"/>
+        </w:rPr>
+        <w:t>scholars</w:t>
+      </w:r>
+      <w:r>
+        <w:rPr>
+          <w:rFonts w:ascii="Bookman Old Style" w:hAnsi="Bookman Old Style"/>
+        </w:rPr>
+        <w:t>, and practitioners</w:t>
+      </w:r>
+      <w:r>
+        <w:rPr>
+          <w:rFonts w:ascii="Bookman Old Style" w:hAnsi="Bookman Old Style"/>
+        </w:rPr>
+        <w:t xml:space="preserve"> </w:t>
+      </w:r>
+      <w:r>
+        <w:rPr>
+          <w:rFonts w:ascii="Bookman Old Style" w:hAnsi="Bookman Old Style"/>
+        </w:rPr>
+        <w:t xml:space="preserve">for the </w:t>
+      </w:r>
+      <w:r>
+        <w:rPr>
+          <w:rFonts w:ascii="Bookman Old Style" w:hAnsi="Bookman Old Style"/>
+        </w:rPr>
+        <w:t xml:space="preserve">inaugural </w:t>
+      </w:r>
+      <w:r>
+        <w:rPr>
+          <w:rFonts w:ascii="Bookman Old Style" w:hAnsi="Bookman Old Style"/>
+        </w:rPr>
+        <w:t>multi</w:t>
+      </w:r>
+      <w:r>
+        <w:rPr>
+          <w:rFonts w:ascii="Bookman Old Style" w:hAnsi="Bookman Old Style"/>
+        </w:rPr>
+        <w:t>-</w:t>
+      </w:r>
+      <w:r>
+        <w:rPr>
+          <w:rFonts w:ascii="Bookman Old Style" w:hAnsi="Bookman Old Style"/>
+        </w:rPr>
+        <w:t xml:space="preserve">disciplinary conference on </w:t>
+      </w:r>
+      <w:r>
+        <w:rPr>
+          <w:rFonts w:ascii="Bookman Old Style" w:hAnsi="Bookman Old Style"/>
+        </w:rPr>
+        <w:t>Ubuntu</w:t>
+      </w:r>
+      <w:r>
+        <w:rPr>
+          <w:rFonts w:ascii="Bookman Old Style" w:hAnsi="Bookman Old Style"/>
+        </w:rPr>
+        <w:t xml:space="preserve"> (</w:t>
       </w:r>
       <w:proofErr w:type="spellStart"/>
       <w:r>
         <w:rPr>
           <w:rFonts w:ascii="Bookman Old Style" w:hAnsi="Bookman Old Style"/>
         </w:rPr>
-        <w:t>wirestock</w:t>
+        <w:t>Hunhu</w:t>
       </w:r>
       <w:proofErr w:type="spellEnd"/>
       <w:r>
         <w:rPr>
           <w:rFonts w:ascii="Bookman Old Style" w:hAnsi="Bookman Old Style"/>
         </w:rPr>
-        <w:t xml:space="preserve"> on </w:t>
+        <w:t>/</w:t>
       </w:r>
       <w:proofErr w:type="spellStart"/>
       <w:r>
         <w:rPr>
           <w:rFonts w:ascii="Bookman Old Style" w:hAnsi="Bookman Old Style"/>
         </w:rPr>
-        <w:t>Freepik</w:t>
+        <w:t>Setso</w:t>
       </w:r>
       <w:proofErr w:type="spellEnd"/>
       <w:r>
         <w:rPr>
           <w:rFonts w:ascii="Bookman Old Style" w:hAnsi="Bookman Old Style"/>
         </w:rPr>
-        <w:t>&lt;/a&gt;</w:t>
-      </w:r>
-    </w:p>
-    <w:p>
-      <w:pPr>
-        <w:jc w:val="both"/>
-        <w:rPr>
-          <w:rFonts w:ascii="Bookman Old Style" w:hAnsi="Bookman Old Style"/>
-        </w:rPr>
-      </w:pPr>
-    </w:p>
-    <w:p>
-      <w:pPr>
-        <w:jc w:val="both"/>
-        <w:rPr>
-          <w:rFonts w:ascii="Bookman Old Style" w:hAnsi="Bookman Old Style"/>
-        </w:rPr>
-      </w:pPr>
-      <w:r>
-        <w:rPr>
-          <w:rFonts w:ascii="Bookman Old Style" w:hAnsi="Bookman Old Style"/>
-        </w:rPr>
-        <w:t>We invite p</w:t>
-      </w:r>
-      <w:r>
-        <w:rPr>
-          <w:rFonts w:ascii="Bookman Old Style" w:hAnsi="Bookman Old Style"/>
-        </w:rPr>
-        <w:t>apers</w:t>
-      </w:r>
-      <w:r>
-        <w:rPr>
-          <w:rFonts w:ascii="Bookman Old Style" w:hAnsi="Bookman Old Style"/>
-        </w:rPr>
-        <w:t>,</w:t>
-      </w:r>
-      <w:r>
-        <w:rPr>
-          <w:rFonts w:ascii="Bookman Old Style" w:hAnsi="Bookman Old Style"/>
-        </w:rPr>
-        <w:t xml:space="preserve"> </w:t>
-      </w:r>
-      <w:r>
-        <w:rPr>
-          <w:rFonts w:ascii="Bookman Old Style" w:hAnsi="Bookman Old Style"/>
-        </w:rPr>
-        <w:t>panel proposals</w:t>
-      </w:r>
-      <w:r>
-        <w:rPr>
-          <w:rFonts w:ascii="Bookman Old Style" w:hAnsi="Bookman Old Style"/>
-        </w:rPr>
-        <w:t xml:space="preserve"> </w:t>
-      </w:r>
-      <w:r>
-        <w:rPr>
-          <w:rFonts w:ascii="Bookman Old Style" w:hAnsi="Bookman Old Style"/>
-        </w:rPr>
-        <w:t xml:space="preserve">and poster presentations </w:t>
-      </w:r>
-      <w:r>
-        <w:rPr>
-          <w:rFonts w:ascii="Bookman Old Style" w:hAnsi="Bookman Old Style"/>
-        </w:rPr>
-        <w:t>from academics</w:t>
-      </w:r>
-      <w:r>
-        <w:rPr>
-          <w:rFonts w:ascii="Bookman Old Style" w:hAnsi="Bookman Old Style"/>
-        </w:rPr>
-        <w:t xml:space="preserve">, </w:t>
-      </w:r>
-      <w:r>
-        <w:rPr>
-          <w:rFonts w:ascii="Bookman Old Style" w:hAnsi="Bookman Old Style"/>
-        </w:rPr>
-        <w:t>scholars</w:t>
-      </w:r>
-      <w:r>
-        <w:rPr>
-          <w:rFonts w:ascii="Bookman Old Style" w:hAnsi="Bookman Old Style"/>
-        </w:rPr>
-        <w:t>, and practitioners</w:t>
-      </w:r>
-      <w:r>
-        <w:rPr>
-          <w:rFonts w:ascii="Bookman Old Style" w:hAnsi="Bookman Old Style"/>
-        </w:rPr>
-        <w:t xml:space="preserve"> </w:t>
-      </w:r>
-      <w:r>
-        <w:rPr>
-          <w:rFonts w:ascii="Bookman Old Style" w:hAnsi="Bookman Old Style"/>
-        </w:rPr>
-        <w:t xml:space="preserve">for the </w:t>
-      </w:r>
-      <w:r>
-        <w:rPr>
-          <w:rFonts w:ascii="Bookman Old Style" w:hAnsi="Bookman Old Style"/>
-        </w:rPr>
-        <w:t xml:space="preserve">inaugural </w:t>
-      </w:r>
-      <w:r>
-        <w:rPr>
-          <w:rFonts w:ascii="Bookman Old Style" w:hAnsi="Bookman Old Style"/>
-        </w:rPr>
-        <w:t>multi</w:t>
-      </w:r>
-      <w:r>
-        <w:rPr>
-          <w:rFonts w:ascii="Bookman Old Style" w:hAnsi="Bookman Old Style"/>
-        </w:rPr>
-        <w:t>-</w:t>
-      </w:r>
-      <w:r>
-        <w:rPr>
-          <w:rFonts w:ascii="Bookman Old Style" w:hAnsi="Bookman Old Style"/>
-        </w:rPr>
-        <w:t xml:space="preserve">disciplinary conference on </w:t>
-      </w:r>
-      <w:r>
-        <w:rPr>
-          <w:rFonts w:ascii="Bookman Old Style" w:hAnsi="Bookman Old Style"/>
-        </w:rPr>
-        <w:t>Ubuntu</w:t>
-      </w:r>
-      <w:r>
-        <w:rPr>
-          <w:rFonts w:ascii="Bookman Old Style" w:hAnsi="Bookman Old Style"/>
-        </w:rPr>
-        <w:t xml:space="preserve"> (</w:t>
+        <w:t>/</w:t>
       </w:r>
       <w:proofErr w:type="spellStart"/>
       <w:r>
         <w:rPr>
           <w:rFonts w:ascii="Bookman Old Style" w:hAnsi="Bookman Old Style"/>
         </w:rPr>
-        <w:t>Hunhu</w:t>
+        <w:t>Wutu</w:t>
       </w:r>
       <w:proofErr w:type="spellEnd"/>
       <w:r>
         <w:rPr>
           <w:rFonts w:ascii="Bookman Old Style" w:hAnsi="Bookman Old Style"/>
         </w:rPr>
-        <w:t>/</w:t>
-      </w:r>
-      <w:proofErr w:type="spellStart"/>
-      <w:r>
-        <w:rPr>
-          <w:rFonts w:ascii="Bookman Old Style" w:hAnsi="Bookman Old Style"/>
-        </w:rPr>
-        <w:t>Setso</w:t>
-      </w:r>
-      <w:proofErr w:type="spellEnd"/>
-      <w:r>
-        <w:rPr>
-          <w:rFonts w:ascii="Bookman Old Style" w:hAnsi="Bookman Old Style"/>
-        </w:rPr>
-        <w:t>/Wutu)</w:t>
+        <w:t>)</w:t>
       </w:r>
       <w:r>
         <w:rPr>
@@ -1165,45 +1128,300 @@
         <w:rPr>
           <w:rFonts w:ascii="Bookman Old Style" w:hAnsi="Bookman Old Style"/>
         </w:rPr>
+        <w:t xml:space="preserve">hegemonic </w:t>
+      </w:r>
+      <w:r>
+        <w:rPr>
+          <w:rFonts w:ascii="Bookman Old Style" w:hAnsi="Bookman Old Style"/>
+          <w:color w:val="000000"/>
+        </w:rPr>
+        <w:t>notions</w:t>
+      </w:r>
+      <w:r>
+        <w:rPr>
+          <w:rFonts w:ascii="Bookman Old Style" w:hAnsi="Bookman Old Style"/>
+        </w:rPr>
+        <w:t xml:space="preserve"> of that</w:t>
+      </w:r>
+      <w:r>
+        <w:rPr>
+          <w:rFonts w:ascii="Bookman Old Style" w:hAnsi="Bookman Old Style"/>
+        </w:rPr>
+        <w:t xml:space="preserve"> 4IR routinely refer to ‘Ubuntu’ as the spirit in which that revolution is being conducted. </w:t>
+      </w:r>
+      <w:r>
+        <w:rPr>
+          <w:rFonts w:ascii="Bookman Old Style" w:hAnsi="Bookman Old Style"/>
+        </w:rPr>
+        <w:t xml:space="preserve">The fact that </w:t>
+      </w:r>
+      <w:r>
+        <w:rPr>
+          <w:rFonts w:ascii="Bookman Old Style" w:hAnsi="Bookman Old Style"/>
+        </w:rPr>
+        <w:t>Ubuntu</w:t>
+      </w:r>
+      <w:r>
+        <w:rPr>
+          <w:rFonts w:ascii="Bookman Old Style" w:hAnsi="Bookman Old Style"/>
+        </w:rPr>
+        <w:t xml:space="preserve"> is a (A)Bantu/</w:t>
+      </w:r>
+      <w:proofErr w:type="spellStart"/>
+      <w:r>
+        <w:rPr>
+          <w:rFonts w:ascii="Bookman Old Style" w:hAnsi="Bookman Old Style"/>
+        </w:rPr>
+        <w:t>Vanhu</w:t>
+      </w:r>
+      <w:proofErr w:type="spellEnd"/>
+      <w:r>
+        <w:rPr>
+          <w:rFonts w:ascii="Bookman Old Style" w:hAnsi="Bookman Old Style"/>
+        </w:rPr>
+        <w:t>/</w:t>
+      </w:r>
+      <w:proofErr w:type="spellStart"/>
+      <w:r>
+        <w:rPr>
+          <w:rFonts w:ascii="Bookman Old Style" w:hAnsi="Bookman Old Style"/>
+        </w:rPr>
+        <w:t>Batho</w:t>
+      </w:r>
+      <w:proofErr w:type="spellEnd"/>
+      <w:r>
+        <w:rPr>
+          <w:rFonts w:ascii="Bookman Old Style" w:hAnsi="Bookman Old Style"/>
+        </w:rPr>
+        <w:t>/</w:t>
+      </w:r>
+      <w:proofErr w:type="spellStart"/>
+      <w:r>
+        <w:rPr>
+          <w:rFonts w:ascii="Bookman Old Style" w:hAnsi="Bookman Old Style"/>
+        </w:rPr>
+        <w:t>Watu</w:t>
+      </w:r>
+      <w:proofErr w:type="spellEnd"/>
+      <w:r>
+        <w:rPr>
+          <w:rFonts w:ascii="Bookman Old Style" w:hAnsi="Bookman Old Style"/>
+        </w:rPr>
+        <w:t xml:space="preserve"> word suggests </w:t>
+      </w:r>
+      <w:r>
+        <w:rPr>
+          <w:rFonts w:ascii="Bookman Old Style" w:hAnsi="Bookman Old Style"/>
+        </w:rPr>
+        <w:t xml:space="preserve">that </w:t>
+      </w:r>
+      <w:r>
+        <w:rPr>
+          <w:rFonts w:ascii="Bookman Old Style" w:hAnsi="Bookman Old Style"/>
+        </w:rPr>
+        <w:t>Black Africa</w:t>
+      </w:r>
+      <w:r>
+        <w:rPr>
+          <w:rFonts w:ascii="Bookman Old Style" w:hAnsi="Bookman Old Style"/>
+        </w:rPr>
+        <w:t xml:space="preserve"> is a</w:t>
+      </w:r>
+      <w:r>
+        <w:rPr>
+          <w:rFonts w:ascii="Bookman Old Style" w:hAnsi="Bookman Old Style"/>
+        </w:rPr>
+        <w:t xml:space="preserve"> (co-)</w:t>
+      </w:r>
+      <w:r>
+        <w:rPr>
+          <w:rFonts w:ascii="Bookman Old Style" w:hAnsi="Bookman Old Style"/>
+        </w:rPr>
+        <w:t xml:space="preserve"> leader</w:t>
+      </w:r>
+      <w:r>
+        <w:rPr>
+          <w:rFonts w:ascii="Bookman Old Style" w:hAnsi="Bookman Old Style"/>
+        </w:rPr>
+        <w:t xml:space="preserve"> of the 4IR</w:t>
+      </w:r>
+      <w:r>
+        <w:rPr>
+          <w:rFonts w:ascii="Bookman Old Style" w:hAnsi="Bookman Old Style"/>
+        </w:rPr>
+        <w:t xml:space="preserve"> responsible for ensuring that it is </w:t>
+      </w:r>
+      <w:r>
+        <w:rPr>
+          <w:rFonts w:ascii="Bookman Old Style" w:hAnsi="Bookman Old Style"/>
+        </w:rPr>
+        <w:t>human-</w:t>
+      </w:r>
+      <w:proofErr w:type="spellStart"/>
+      <w:r>
+        <w:rPr>
+          <w:rFonts w:ascii="Bookman Old Style" w:hAnsi="Bookman Old Style"/>
+        </w:rPr>
+        <w:t>centered</w:t>
+      </w:r>
+      <w:proofErr w:type="spellEnd"/>
+      <w:r>
+        <w:rPr>
+          <w:rFonts w:ascii="Bookman Old Style" w:hAnsi="Bookman Old Style"/>
+        </w:rPr>
+        <w:t xml:space="preserve">, </w:t>
+      </w:r>
+      <w:r>
+        <w:rPr>
+          <w:rFonts w:ascii="Bookman Old Style" w:hAnsi="Bookman Old Style"/>
+        </w:rPr>
         <w:lastRenderedPageBreak/>
-        <w:t xml:space="preserve">hegemonic </w:t>
-      </w:r>
-      <w:r>
-        <w:rPr>
-          <w:rFonts w:ascii="Bookman Old Style" w:hAnsi="Bookman Old Style"/>
-          <w:color w:val="000000"/>
-        </w:rPr>
-        <w:t>notions</w:t>
-      </w:r>
-      <w:r>
-        <w:rPr>
-          <w:rFonts w:ascii="Bookman Old Style" w:hAnsi="Bookman Old Style"/>
-        </w:rPr>
-        <w:t xml:space="preserve"> of that</w:t>
-      </w:r>
-      <w:r>
-        <w:rPr>
-          <w:rFonts w:ascii="Bookman Old Style" w:hAnsi="Bookman Old Style"/>
-        </w:rPr>
-        <w:t xml:space="preserve"> 4IR routinely refer to ‘Ubuntu’ as the spirit in which that revolution is being conducted. </w:t>
-      </w:r>
-      <w:r>
-        <w:rPr>
-          <w:rFonts w:ascii="Bookman Old Style" w:hAnsi="Bookman Old Style"/>
-        </w:rPr>
-        <w:t xml:space="preserve">The fact that </w:t>
-      </w:r>
-      <w:r>
-        <w:rPr>
-          <w:rFonts w:ascii="Bookman Old Style" w:hAnsi="Bookman Old Style"/>
-        </w:rPr>
-        <w:t>Ubuntu</w:t>
-      </w:r>
-      <w:r>
-        <w:rPr>
-          <w:rFonts w:ascii="Bookman Old Style" w:hAnsi="Bookman Old Style"/>
-        </w:rPr>
-        <w:t xml:space="preserve"> is a (A)Bantu/</w:t>
+        <w:t>‘humane</w:t>
+      </w:r>
+      <w:r>
+        <w:rPr>
+          <w:rFonts w:ascii="Bookman Old Style" w:hAnsi="Bookman Old Style"/>
+        </w:rPr>
+        <w:t>,</w:t>
+      </w:r>
+      <w:r>
+        <w:rPr>
+          <w:rFonts w:ascii="Bookman Old Style" w:hAnsi="Bookman Old Style"/>
+        </w:rPr>
+        <w:t>’</w:t>
+      </w:r>
+      <w:r>
+        <w:rPr>
+          <w:rFonts w:ascii="Bookman Old Style" w:hAnsi="Bookman Old Style"/>
+        </w:rPr>
+        <w:t xml:space="preserve"> and humanizing</w:t>
+      </w:r>
+      <w:r>
+        <w:rPr>
+          <w:rFonts w:ascii="Bookman Old Style" w:hAnsi="Bookman Old Style"/>
+        </w:rPr>
+        <w:t>. Alternatively, it suggests</w:t>
+      </w:r>
+      <w:r>
+        <w:rPr>
+          <w:rFonts w:ascii="Bookman Old Style" w:hAnsi="Bookman Old Style"/>
+        </w:rPr>
+        <w:t xml:space="preserve"> </w:t>
+      </w:r>
+      <w:r>
+        <w:rPr>
+          <w:rFonts w:ascii="Bookman Old Style" w:hAnsi="Bookman Old Style"/>
+        </w:rPr>
+        <w:t xml:space="preserve">Black African complicity in and approval of </w:t>
+      </w:r>
+      <w:r>
+        <w:rPr>
+          <w:rFonts w:ascii="Bookman Old Style" w:hAnsi="Bookman Old Style"/>
+        </w:rPr>
+        <w:t xml:space="preserve">that revolution. </w:t>
+      </w:r>
+    </w:p>
+    <w:p>
+      <w:pPr>
+        <w:ind w:left="720"/>
+        <w:jc w:val="both"/>
+        <w:rPr>
+          <w:rFonts w:ascii="Bookman Old Style" w:hAnsi="Bookman Old Style"/>
+        </w:rPr>
+      </w:pPr>
+    </w:p>
+    <w:p>
+      <w:pPr>
+        <w:jc w:val="both"/>
+        <w:rPr>
+          <w:rFonts w:ascii="Bookman Old Style" w:hAnsi="Bookman Old Style"/>
+        </w:rPr>
+      </w:pPr>
+      <w:r>
+        <w:rPr>
+          <w:rFonts w:ascii="Bookman Old Style" w:hAnsi="Bookman Old Style"/>
+        </w:rPr>
+        <w:t>Further, in</w:t>
+      </w:r>
+      <w:r>
+        <w:rPr>
+          <w:rFonts w:ascii="Bookman Old Style" w:hAnsi="Bookman Old Style"/>
+        </w:rPr>
+        <w:t xml:space="preserve"> this 4IR age, the emergence of dynamic tech-driven productivity, the digitalization of life, and the prioritization of capital accumulation have given rise to social problems peculiar to the 21</w:t>
+      </w:r>
+      <w:r>
+        <w:rPr>
+          <w:rFonts w:ascii="Bookman Old Style" w:hAnsi="Bookman Old Style"/>
+          <w:vertAlign w:val="superscript"/>
+        </w:rPr>
+        <w:t>st</w:t>
+      </w:r>
+      <w:r>
+        <w:rPr>
+          <w:rFonts w:ascii="Bookman Old Style" w:hAnsi="Bookman Old Style"/>
+        </w:rPr>
+        <w:t xml:space="preserve"> century. As economic rationality takes precedence over social and human rationality, the wealth gap between producers and consumers in the contemporary goods/services market has widened. Economic choices have induced </w:t>
+      </w:r>
+      <w:r>
+        <w:rPr>
+          <w:rFonts w:ascii="Bookman Old Style" w:hAnsi="Bookman Old Style"/>
+        </w:rPr>
+        <w:t xml:space="preserve">and normalised dehumanizing discourses, </w:t>
+      </w:r>
+      <w:r>
+        <w:rPr>
+          <w:rFonts w:ascii="Bookman Old Style" w:hAnsi="Bookman Old Style"/>
+        </w:rPr>
+        <w:t>policies</w:t>
+      </w:r>
+      <w:r>
+        <w:rPr>
+          <w:rFonts w:ascii="Bookman Old Style" w:hAnsi="Bookman Old Style"/>
+        </w:rPr>
+        <w:t>, and practices</w:t>
+      </w:r>
+      <w:r>
+        <w:rPr>
+          <w:rFonts w:ascii="Bookman Old Style" w:hAnsi="Bookman Old Style"/>
+        </w:rPr>
+        <w:t xml:space="preserve"> </w:t>
+      </w:r>
+      <w:r>
+        <w:rPr>
+          <w:rFonts w:ascii="Bookman Old Style" w:hAnsi="Bookman Old Style"/>
+        </w:rPr>
+        <w:t xml:space="preserve">at both micro and macro levels of society, including but not limited to labour market relations, administration of polities within and across borders, migration patterns and human settlements, family structures, and spirituality. Now more than ever, </w:t>
+      </w:r>
+      <w:r>
+        <w:rPr>
+          <w:rFonts w:ascii="Bookman Old Style" w:hAnsi="Bookman Old Style"/>
+        </w:rPr>
+        <w:t>humanity must find solutions to the existential threat caused by</w:t>
+      </w:r>
+      <w:r>
+        <w:rPr>
+          <w:rFonts w:ascii="Bookman Old Style" w:hAnsi="Bookman Old Style"/>
+        </w:rPr>
+        <w:t xml:space="preserve"> the increasing isolationism and individualism of unchecked profiteering. </w:t>
+      </w:r>
+    </w:p>
+    <w:p>
+      <w:pPr>
+        <w:jc w:val="both"/>
+        <w:rPr>
+          <w:rFonts w:ascii="Bookman Old Style" w:hAnsi="Bookman Old Style"/>
+        </w:rPr>
+      </w:pPr>
+    </w:p>
+    <w:p>
+      <w:pPr>
+        <w:jc w:val="both"/>
+      </w:pPr>
+      <w:r>
+        <w:rPr>
+          <w:rFonts w:ascii="Bookman Old Style" w:hAnsi="Bookman Old Style"/>
+        </w:rPr>
+        <w:t>We invite you to join us in exploring the (A)Bantu/</w:t>
       </w:r>
       <w:proofErr w:type="spellStart"/>
       <w:r>
@@ -1217,13 +1435,27 @@
         <w:rPr>
           <w:rFonts w:ascii="Bookman Old Style" w:hAnsi="Bookman Old Style"/>
         </w:rPr>
-        <w:t>/Batho/</w:t>
+        <w:t>/</w:t>
       </w:r>
       <w:proofErr w:type="spellStart"/>
       <w:r>
         <w:rPr>
           <w:rFonts w:ascii="Bookman Old Style" w:hAnsi="Bookman Old Style"/>
         </w:rPr>
+        <w:t>Batho</w:t>
+      </w:r>
+      <w:proofErr w:type="spellEnd"/>
+      <w:r>
+        <w:rPr>
+          <w:rFonts w:ascii="Bookman Old Style" w:hAnsi="Bookman Old Style"/>
+        </w:rPr>
+        <w:t>/</w:t>
+      </w:r>
+      <w:proofErr w:type="spellStart"/>
+      <w:r>
+        <w:rPr>
+          <w:rFonts w:ascii="Bookman Old Style" w:hAnsi="Bookman Old Style"/>
+        </w:rPr>
         <w:t>Watu</w:t>
       </w:r>
       <w:proofErr w:type="spellEnd"/>
@@ -1231,274 +1463,61 @@
         <w:rPr>
           <w:rFonts w:ascii="Bookman Old Style" w:hAnsi="Bookman Old Style"/>
         </w:rPr>
-        <w:t xml:space="preserve"> word suggests </w:t>
-      </w:r>
-      <w:r>
-        <w:rPr>
-          <w:rFonts w:ascii="Bookman Old Style" w:hAnsi="Bookman Old Style"/>
-        </w:rPr>
-        <w:t xml:space="preserve">that </w:t>
-      </w:r>
-      <w:r>
-        <w:rPr>
-          <w:rFonts w:ascii="Bookman Old Style" w:hAnsi="Bookman Old Style"/>
-        </w:rPr>
-        <w:t>Black Africa</w:t>
-      </w:r>
-      <w:r>
-        <w:rPr>
-          <w:rFonts w:ascii="Bookman Old Style" w:hAnsi="Bookman Old Style"/>
-        </w:rPr>
-        <w:t xml:space="preserve"> is a</w:t>
-      </w:r>
-      <w:r>
-        <w:rPr>
-          <w:rFonts w:ascii="Bookman Old Style" w:hAnsi="Bookman Old Style"/>
-        </w:rPr>
-        <w:t xml:space="preserve"> (co-)</w:t>
-      </w:r>
-      <w:r>
-        <w:rPr>
-          <w:rFonts w:ascii="Bookman Old Style" w:hAnsi="Bookman Old Style"/>
-        </w:rPr>
-        <w:t xml:space="preserve"> leader</w:t>
-      </w:r>
-      <w:r>
-        <w:rPr>
-          <w:rFonts w:ascii="Bookman Old Style" w:hAnsi="Bookman Old Style"/>
-        </w:rPr>
-        <w:t xml:space="preserve"> of the 4IR</w:t>
-      </w:r>
-      <w:r>
-        <w:rPr>
-          <w:rFonts w:ascii="Bookman Old Style" w:hAnsi="Bookman Old Style"/>
-        </w:rPr>
-        <w:t xml:space="preserve"> responsible for ensuring that it is </w:t>
-      </w:r>
-      <w:r>
-        <w:rPr>
-          <w:rFonts w:ascii="Bookman Old Style" w:hAnsi="Bookman Old Style"/>
-        </w:rPr>
-        <w:t>human-</w:t>
+        <w:t xml:space="preserve"> concept </w:t>
+      </w:r>
+      <w:r>
+        <w:rPr>
+          <w:rFonts w:ascii="Bookman Old Style" w:hAnsi="Bookman Old Style"/>
+        </w:rPr>
+        <w:t xml:space="preserve">and praxis </w:t>
+      </w:r>
+      <w:r>
+        <w:rPr>
+          <w:rFonts w:ascii="Bookman Old Style" w:hAnsi="Bookman Old Style"/>
+        </w:rPr>
+        <w:t>of Ubuntu/</w:t>
       </w:r>
       <w:proofErr w:type="spellStart"/>
       <w:r>
         <w:rPr>
           <w:rFonts w:ascii="Bookman Old Style" w:hAnsi="Bookman Old Style"/>
         </w:rPr>
-        <w:t>centered</w:t>
+        <w:t>Hunhu</w:t>
       </w:r>
       <w:proofErr w:type="spellEnd"/>
       <w:r>
         <w:rPr>
           <w:rFonts w:ascii="Bookman Old Style" w:hAnsi="Bookman Old Style"/>
         </w:rPr>
-        <w:t xml:space="preserve">, </w:t>
-      </w:r>
-      <w:r>
-        <w:rPr>
-          <w:rFonts w:ascii="Bookman Old Style" w:hAnsi="Bookman Old Style"/>
-        </w:rPr>
-        <w:t>‘humane</w:t>
-      </w:r>
-      <w:r>
-        <w:rPr>
-          <w:rFonts w:ascii="Bookman Old Style" w:hAnsi="Bookman Old Style"/>
-        </w:rPr>
-        <w:t>,</w:t>
-      </w:r>
-      <w:r>
-        <w:rPr>
-          <w:rFonts w:ascii="Bookman Old Style" w:hAnsi="Bookman Old Style"/>
-        </w:rPr>
-        <w:t>’</w:t>
-      </w:r>
-      <w:r>
-        <w:rPr>
-          <w:rFonts w:ascii="Bookman Old Style" w:hAnsi="Bookman Old Style"/>
-        </w:rPr>
-        <w:t xml:space="preserve"> and humanizing</w:t>
-      </w:r>
-      <w:r>
-        <w:rPr>
-          <w:rFonts w:ascii="Bookman Old Style" w:hAnsi="Bookman Old Style"/>
-        </w:rPr>
-        <w:t>. Alternatively, it suggests</w:t>
-      </w:r>
-      <w:r>
-        <w:rPr>
-          <w:rFonts w:ascii="Bookman Old Style" w:hAnsi="Bookman Old Style"/>
-        </w:rPr>
-        <w:t xml:space="preserve"> </w:t>
-      </w:r>
-      <w:r>
-        <w:rPr>
-          <w:rFonts w:ascii="Bookman Old Style" w:hAnsi="Bookman Old Style"/>
-        </w:rPr>
-        <w:t xml:space="preserve">Black African complicity in and approval of </w:t>
-      </w:r>
-      <w:r>
-        <w:rPr>
-          <w:rFonts w:ascii="Bookman Old Style" w:hAnsi="Bookman Old Style"/>
-        </w:rPr>
-        <w:t xml:space="preserve">that revolution. </w:t>
-      </w:r>
-    </w:p>
-    <w:p>
-      <w:pPr>
-        <w:ind w:left="720"/>
-        <w:jc w:val="both"/>
-        <w:rPr>
-          <w:rFonts w:ascii="Bookman Old Style" w:hAnsi="Bookman Old Style"/>
-        </w:rPr>
-      </w:pPr>
-    </w:p>
-    <w:p>
-      <w:pPr>
-        <w:jc w:val="both"/>
-        <w:rPr>
-          <w:rFonts w:ascii="Bookman Old Style" w:hAnsi="Bookman Old Style"/>
-        </w:rPr>
-      </w:pPr>
-      <w:r>
-        <w:rPr>
-          <w:rFonts w:ascii="Bookman Old Style" w:hAnsi="Bookman Old Style"/>
-        </w:rPr>
-        <w:t>Further, in</w:t>
-      </w:r>
-      <w:r>
-        <w:rPr>
-          <w:rFonts w:ascii="Bookman Old Style" w:hAnsi="Bookman Old Style"/>
-        </w:rPr>
-        <w:t xml:space="preserve"> this 4IR age, the emergence of dynamic tech-driven productivity, the digitalization of life, and the prioritization of capital accumulation have given rise to social problems peculiar to the 21</w:t>
-      </w:r>
-      <w:r>
-        <w:rPr>
-          <w:rFonts w:ascii="Bookman Old Style" w:hAnsi="Bookman Old Style"/>
-          <w:vertAlign w:val="superscript"/>
-        </w:rPr>
-        <w:t>st</w:t>
-      </w:r>
-      <w:r>
-        <w:rPr>
-          <w:rFonts w:ascii="Bookman Old Style" w:hAnsi="Bookman Old Style"/>
-        </w:rPr>
-        <w:t xml:space="preserve"> century. As economic rationality takes precedence over social and human rationality, the wealth gap between producers and consumers in the contemporary goods/services market has widened. Economic choices have induced </w:t>
-      </w:r>
-      <w:r>
-        <w:rPr>
-          <w:rFonts w:ascii="Bookman Old Style" w:hAnsi="Bookman Old Style"/>
-        </w:rPr>
-        <w:t xml:space="preserve">and normalised dehumanizing discourses, </w:t>
-      </w:r>
-      <w:r>
-        <w:rPr>
-          <w:rFonts w:ascii="Bookman Old Style" w:hAnsi="Bookman Old Style"/>
-        </w:rPr>
-        <w:t>policies</w:t>
-      </w:r>
-      <w:r>
-        <w:rPr>
-          <w:rFonts w:ascii="Bookman Old Style" w:hAnsi="Bookman Old Style"/>
-        </w:rPr>
-        <w:t>, and practices</w:t>
-      </w:r>
-      <w:r>
-        <w:rPr>
-          <w:rFonts w:ascii="Bookman Old Style" w:hAnsi="Bookman Old Style"/>
-        </w:rPr>
-        <w:t xml:space="preserve"> </w:t>
-      </w:r>
-      <w:r>
-        <w:rPr>
-          <w:rFonts w:ascii="Bookman Old Style" w:hAnsi="Bookman Old Style"/>
-        </w:rPr>
-        <w:t xml:space="preserve">at both micro and macro levels of society, including but not limited to labour market relations, administration of polities within and across borders, migration patterns and human settlements, family structures, and spirituality. Now more than ever, </w:t>
-      </w:r>
-      <w:r>
-        <w:rPr>
-          <w:rFonts w:ascii="Bookman Old Style" w:hAnsi="Bookman Old Style"/>
-        </w:rPr>
-        <w:t>humanity must find solutions to the existential threat caused by</w:t>
-      </w:r>
-      <w:r>
-        <w:rPr>
-          <w:rFonts w:ascii="Bookman Old Style" w:hAnsi="Bookman Old Style"/>
-        </w:rPr>
-        <w:t xml:space="preserve"> the increasing isolationism and individualism of unchecked profiteering. </w:t>
-      </w:r>
-    </w:p>
-    <w:p>
-      <w:pPr>
-        <w:jc w:val="both"/>
-        <w:rPr>
-          <w:rFonts w:ascii="Bookman Old Style" w:hAnsi="Bookman Old Style"/>
-        </w:rPr>
-      </w:pPr>
-    </w:p>
-    <w:p>
-      <w:pPr>
-        <w:jc w:val="both"/>
-      </w:pPr>
-      <w:r>
-        <w:rPr>
-          <w:rFonts w:ascii="Bookman Old Style" w:hAnsi="Bookman Old Style"/>
-        </w:rPr>
-        <w:t>We invite you to join us in exploring the (A)Bantu/</w:t>
+        <w:t>/</w:t>
       </w:r>
       <w:proofErr w:type="spellStart"/>
       <w:r>
         <w:rPr>
           <w:rFonts w:ascii="Bookman Old Style" w:hAnsi="Bookman Old Style"/>
         </w:rPr>
-        <w:t>Vanhu</w:t>
+        <w:t>Botho</w:t>
       </w:r>
       <w:proofErr w:type="spellEnd"/>
       <w:r>
         <w:rPr>
           <w:rFonts w:ascii="Bookman Old Style" w:hAnsi="Bookman Old Style"/>
         </w:rPr>
-        <w:t>/Batho/</w:t>
+        <w:t>/</w:t>
       </w:r>
       <w:proofErr w:type="spellStart"/>
       <w:r>
         <w:rPr>
           <w:rFonts w:ascii="Bookman Old Style" w:hAnsi="Bookman Old Style"/>
         </w:rPr>
-        <w:t>Watu</w:t>
+        <w:t>Wutu</w:t>
       </w:r>
       <w:proofErr w:type="spellEnd"/>
       <w:r>
         <w:rPr>
           <w:rFonts w:ascii="Bookman Old Style" w:hAnsi="Bookman Old Style"/>
         </w:rPr>
-        <w:t xml:space="preserve"> concept </w:t>
-      </w:r>
-      <w:r>
-        <w:rPr>
-          <w:rFonts w:ascii="Bookman Old Style" w:hAnsi="Bookman Old Style"/>
-        </w:rPr>
-        <w:t xml:space="preserve">and praxis </w:t>
-      </w:r>
-      <w:r>
-        <w:rPr>
-          <w:rFonts w:ascii="Bookman Old Style" w:hAnsi="Bookman Old Style"/>
-        </w:rPr>
-        <w:t>of Ubuntu/</w:t>
-      </w:r>
-      <w:proofErr w:type="spellStart"/>
-      <w:r>
-        <w:rPr>
-          <w:rFonts w:ascii="Bookman Old Style" w:hAnsi="Bookman Old Style"/>
-        </w:rPr>
-        <w:t>Hunhu</w:t>
-      </w:r>
-      <w:proofErr w:type="spellEnd"/>
-      <w:r>
-        <w:rPr>
-          <w:rFonts w:ascii="Bookman Old Style" w:hAnsi="Bookman Old Style"/>
-        </w:rPr>
-        <w:t xml:space="preserve">/Botho/Wutu as a possible </w:t>
+        <w:t xml:space="preserve"> as a possible </w:t>
       </w:r>
       <w:r>
         <w:rPr>
@@ -1789,14 +1808,30 @@
         <w:rPr>
           <w:rFonts w:ascii="Bookman Old Style" w:hAnsi="Bookman Old Style"/>
         </w:rPr>
-        <w:t>/Botho</w:t>
-      </w:r>
-      <w:r>
-        <w:rPr>
-          <w:rFonts w:ascii="Bookman Old Style" w:hAnsi="Bookman Old Style"/>
-        </w:rPr>
-        <w:t>/Wutu</w:t>
-      </w:r>
+        <w:t>/</w:t>
+      </w:r>
+      <w:proofErr w:type="spellStart"/>
+      <w:r>
+        <w:rPr>
+          <w:rFonts w:ascii="Bookman Old Style" w:hAnsi="Bookman Old Style"/>
+        </w:rPr>
+        <w:t>Botho</w:t>
+      </w:r>
+      <w:proofErr w:type="spellEnd"/>
+      <w:r>
+        <w:rPr>
+          <w:rFonts w:ascii="Bookman Old Style" w:hAnsi="Bookman Old Style"/>
+        </w:rPr>
+        <w:t>/</w:t>
+      </w:r>
+      <w:proofErr w:type="spellStart"/>
+      <w:r>
+        <w:rPr>
+          <w:rFonts w:ascii="Bookman Old Style" w:hAnsi="Bookman Old Style"/>
+        </w:rPr>
+        <w:t>Wutu</w:t>
+      </w:r>
+      <w:proofErr w:type="spellEnd"/>
       <w:r>
         <w:rPr>
           <w:rFonts w:ascii="Bookman Old Style" w:hAnsi="Bookman Old Style"/>
@@ -1815,75 +1850,20 @@
         <w:jc w:val="both"/>
         <w:rPr>
           <w:rFonts w:ascii="Bookman Old Style" w:hAnsi="Bookman Old Style"/>
-        </w:rPr>
-      </w:pPr>
-      <w:proofErr w:type="spellStart"/>
-      <w:r>
-        <w:rPr>
-          <w:rFonts w:ascii="Bookman Old Style" w:hAnsi="Bookman Old Style"/>
-        </w:rPr>
-        <w:t>Chivanhu</w:t>
-      </w:r>
-      <w:proofErr w:type="spellEnd"/>
-      <w:r>
-        <w:rPr>
-          <w:rFonts w:ascii="Bookman Old Style" w:hAnsi="Bookman Old Style"/>
-        </w:rPr>
-        <w:t>/</w:t>
-      </w:r>
-      <w:proofErr w:type="spellStart"/>
-      <w:r>
-        <w:rPr>
-          <w:rFonts w:ascii="Bookman Old Style" w:hAnsi="Bookman Old Style"/>
-        </w:rPr>
-        <w:t>Setso</w:t>
-      </w:r>
-      <w:proofErr w:type="spellEnd"/>
-      <w:r>
-        <w:rPr>
-          <w:rFonts w:ascii="Bookman Old Style" w:hAnsi="Bookman Old Style"/>
-        </w:rPr>
-        <w:t>/</w:t>
-      </w:r>
-      <w:proofErr w:type="spellStart"/>
-      <w:r>
-        <w:rPr>
-          <w:rFonts w:ascii="Bookman Old Style" w:hAnsi="Bookman Old Style"/>
-        </w:rPr>
-        <w:t>Isintu</w:t>
-      </w:r>
-      <w:proofErr w:type="spellEnd"/>
-      <w:r>
-        <w:rPr>
-          <w:rFonts w:ascii="Bookman Old Style" w:hAnsi="Bookman Old Style"/>
-        </w:rPr>
-        <w:t>/Mila as matrix of Ubuntu/</w:t>
-      </w:r>
-      <w:proofErr w:type="spellStart"/>
-      <w:r>
-        <w:rPr>
-          <w:rFonts w:ascii="Bookman Old Style" w:hAnsi="Bookman Old Style"/>
-        </w:rPr>
-        <w:t>Hunhu</w:t>
-      </w:r>
-      <w:proofErr w:type="spellEnd"/>
-      <w:r>
-        <w:rPr>
-          <w:rFonts w:ascii="Bookman Old Style" w:hAnsi="Bookman Old Style"/>
-        </w:rPr>
-        <w:t>/</w:t>
-      </w:r>
-      <w:proofErr w:type="spellStart"/>
-      <w:r>
-        <w:rPr>
-          <w:rFonts w:ascii="Bookman Old Style" w:hAnsi="Bookman Old Style"/>
-        </w:rPr>
-        <w:t>Setso</w:t>
-      </w:r>
-      <w:proofErr w:type="spellEnd"/>
-      <w:r>
-        <w:rPr>
-          <w:rFonts w:ascii="Bookman Old Style" w:hAnsi="Bookman Old Style"/>
+          <w:lang w:val="pt-PT"/>
+        </w:rPr>
+      </w:pPr>
+      <w:r>
+        <w:rPr>
+          <w:rFonts w:ascii="Bookman Old Style" w:hAnsi="Bookman Old Style"/>
+          <w:lang w:val="pt-PT"/>
+        </w:rPr>
+        <w:t>Chivanhu/Setso/Isintu/Mila as matrix of Ubuntu/Hunhu/Setso</w:t>
+      </w:r>
+      <w:r>
+        <w:rPr>
+          <w:rFonts w:ascii="Bookman Old Style" w:hAnsi="Bookman Old Style"/>
+          <w:lang w:val="pt-PT"/>
         </w:rPr>
         <w:t>/Wutu</w:t>
       </w:r>
@@ -2112,7 +2092,21 @@
         <w:rPr>
           <w:rFonts w:ascii="Bookman Old Style" w:hAnsi="Bookman Old Style"/>
         </w:rPr>
-        <w:t>/Batho/</w:t>
+        <w:t>/</w:t>
+      </w:r>
+      <w:proofErr w:type="spellStart"/>
+      <w:r>
+        <w:rPr>
+          <w:rFonts w:ascii="Bookman Old Style" w:hAnsi="Bookman Old Style"/>
+        </w:rPr>
+        <w:t>Batho</w:t>
+      </w:r>
+      <w:proofErr w:type="spellEnd"/>
+      <w:r>
+        <w:rPr>
+          <w:rFonts w:ascii="Bookman Old Style" w:hAnsi="Bookman Old Style"/>
+        </w:rPr>
+        <w:t>/</w:t>
       </w:r>
       <w:proofErr w:type="spellStart"/>
       <w:r>
@@ -2173,65 +2167,35 @@
         <w:jc w:val="both"/>
         <w:rPr>
           <w:rFonts w:ascii="Bookman Old Style" w:hAnsi="Bookman Old Style"/>
-        </w:rPr>
-      </w:pPr>
-      <w:proofErr w:type="spellStart"/>
-      <w:r>
-        <w:rPr>
-          <w:rFonts w:ascii="Bookman Old Style" w:hAnsi="Bookman Old Style"/>
-        </w:rPr>
-        <w:t>Chivanhu</w:t>
-      </w:r>
-      <w:proofErr w:type="spellEnd"/>
-      <w:r>
-        <w:rPr>
-          <w:rFonts w:ascii="Bookman Old Style" w:hAnsi="Bookman Old Style"/>
-        </w:rPr>
-        <w:t>/</w:t>
-      </w:r>
-      <w:proofErr w:type="spellStart"/>
-      <w:r>
-        <w:rPr>
-          <w:rFonts w:ascii="Bookman Old Style" w:hAnsi="Bookman Old Style"/>
-        </w:rPr>
-        <w:t>Setso</w:t>
-      </w:r>
-      <w:proofErr w:type="spellEnd"/>
-      <w:r>
-        <w:rPr>
-          <w:rFonts w:ascii="Bookman Old Style" w:hAnsi="Bookman Old Style"/>
-        </w:rPr>
-        <w:t>/</w:t>
-      </w:r>
-      <w:proofErr w:type="spellStart"/>
-      <w:r>
-        <w:rPr>
-          <w:rFonts w:ascii="Bookman Old Style" w:hAnsi="Bookman Old Style"/>
-        </w:rPr>
-        <w:t>Isintu</w:t>
-      </w:r>
-      <w:proofErr w:type="spellEnd"/>
-      <w:r>
-        <w:rPr>
-          <w:rFonts w:ascii="Bookman Old Style" w:hAnsi="Bookman Old Style"/>
-        </w:rPr>
-        <w:t>/Mila, feminism</w:t>
-      </w:r>
-      <w:r>
-        <w:rPr>
-          <w:rFonts w:ascii="Bookman Old Style" w:hAnsi="Bookman Old Style"/>
+          <w:lang w:val="pt-PT"/>
+        </w:rPr>
+      </w:pPr>
+      <w:r>
+        <w:rPr>
+          <w:rFonts w:ascii="Bookman Old Style" w:hAnsi="Bookman Old Style"/>
+          <w:lang w:val="pt-PT"/>
+        </w:rPr>
+        <w:lastRenderedPageBreak/>
+        <w:t>Chivanhu/Setso/Isintu/Mila, feminism</w:t>
+      </w:r>
+      <w:r>
+        <w:rPr>
+          <w:rFonts w:ascii="Bookman Old Style" w:hAnsi="Bookman Old Style"/>
+          <w:lang w:val="pt-PT"/>
         </w:rPr>
         <w:t>,</w:t>
       </w:r>
       <w:r>
         <w:rPr>
           <w:rFonts w:ascii="Bookman Old Style" w:hAnsi="Bookman Old Style"/>
+          <w:lang w:val="pt-PT"/>
         </w:rPr>
         <w:t xml:space="preserve"> and LGBTQI+ </w:t>
       </w:r>
       <w:r>
         <w:rPr>
           <w:rFonts w:ascii="Bookman Old Style" w:hAnsi="Bookman Old Style"/>
+          <w:lang w:val="pt-PT"/>
         </w:rPr>
         <w:t>agenda</w:t>
       </w:r>
@@ -2325,7 +2289,21 @@
         <w:rPr>
           <w:rFonts w:ascii="Bookman Old Style" w:hAnsi="Bookman Old Style"/>
         </w:rPr>
-        <w:t>/Batho/</w:t>
+        <w:t>/</w:t>
+      </w:r>
+      <w:proofErr w:type="spellStart"/>
+      <w:r>
+        <w:rPr>
+          <w:rFonts w:ascii="Bookman Old Style" w:hAnsi="Bookman Old Style"/>
+        </w:rPr>
+        <w:t>Batho</w:t>
+      </w:r>
+      <w:proofErr w:type="spellEnd"/>
+      <w:r>
+        <w:rPr>
+          <w:rFonts w:ascii="Bookman Old Style" w:hAnsi="Bookman Old Style"/>
+        </w:rPr>
+        <w:t>/</w:t>
       </w:r>
       <w:proofErr w:type="spellStart"/>
       <w:r>
@@ -2736,7 +2714,14 @@
         <w:rPr>
           <w:rFonts w:ascii="Bookman Old Style" w:hAnsi="Bookman Old Style"/>
         </w:rPr>
-        <w:t xml:space="preserve"> people</w:t>
+        <w:t xml:space="preserve"> </w:t>
+      </w:r>
+      <w:proofErr w:type="gramStart"/>
+      <w:r>
+        <w:rPr>
+          <w:rFonts w:ascii="Bookman Old Style" w:hAnsi="Bookman Old Style"/>
+        </w:rPr>
+        <w:t>people</w:t>
       </w:r>
       <w:r>
         <w:rPr>
@@ -2754,7 +2739,14 @@
         <w:rPr>
           <w:rFonts w:ascii="Bookman Old Style" w:hAnsi="Bookman Old Style"/>
         </w:rPr>
-        <w:t xml:space="preserve"> in the digital era</w:t>
+        <w:t xml:space="preserve"> in</w:t>
+      </w:r>
+      <w:proofErr w:type="gramEnd"/>
+      <w:r>
+        <w:rPr>
+          <w:rFonts w:ascii="Bookman Old Style" w:hAnsi="Bookman Old Style"/>
+        </w:rPr>
+        <w:t xml:space="preserve"> the digital era</w:t>
       </w:r>
     </w:p>
     <w:p>
@@ -3544,7 +3536,6 @@
         <w:rPr>
           <w:rFonts w:ascii="Bookman Old Style" w:hAnsi="Bookman Old Style"/>
         </w:rPr>
-        <w:lastRenderedPageBreak/>
         <w:t xml:space="preserve">Defining and affirming interests of the </w:t>
       </w:r>
       <w:r>
@@ -4423,14 +4414,38 @@
         <w:rPr>
           <w:rFonts w:ascii="Bookman Old Style" w:hAnsi="Bookman Old Style"/>
         </w:rPr>
-        <w:t>should be submitted by e-mail as MS Word files</w:t>
-      </w:r>
-      <w:r>
-        <w:rPr>
-          <w:rFonts w:ascii="Bookman Old Style" w:hAnsi="Bookman Old Style"/>
-        </w:rPr>
-        <w:t xml:space="preserve"> to:</w:t>
-      </w:r>
+        <w:t>should be submitted by e-mail as through the Google Form.:</w:t>
+      </w:r>
+    </w:p>
+    <w:p>
+      <w:pPr>
+        <w:jc w:val="both"/>
+        <w:rPr>
+          <w:rFonts w:ascii="Bookman Old Style" w:hAnsi="Bookman Old Style"/>
+        </w:rPr>
+      </w:pPr>
+    </w:p>
+    <w:p>
+      <w:pPr>
+        <w:jc w:val="both"/>
+        <w:rPr>
+          <w:rFonts w:ascii="Bookman Old Style" w:hAnsi="Bookman Old Style"/>
+        </w:rPr>
+      </w:pPr>
+      <w:r>
+        <w:rPr>
+          <w:rFonts w:ascii="Bookman Old Style" w:hAnsi="Bookman Old Style"/>
+        </w:rPr>
+        <w:t>If you encounter any issues with the Google Form submission process, please send an email to emails below. We will promptly assist you with your submission.</w:t>
+      </w:r>
+    </w:p>
+    <w:p>
+      <w:pPr>
+        <w:jc w:val="both"/>
+        <w:rPr>
+          <w:rFonts w:ascii="Bookman Old Style" w:hAnsi="Bookman Old Style"/>
+        </w:rPr>
+      </w:pPr>
     </w:p>
     <w:p>
       <w:pPr>
@@ -4444,7 +4459,15 @@
           <w:rFonts w:ascii="Bookman Old Style" w:hAnsi="Bookman Old Style"/>
           <w:highlight w:val="yellow"/>
         </w:rPr>
-        <w:t>Conference Secretariat:</w:t>
+        <w:t>Conference Secretariat</w:t>
+      </w:r>
+      <w:proofErr w:type="gramStart"/>
+      <w:r>
+        <w:rPr>
+          <w:rFonts w:ascii="Bookman Old Style" w:hAnsi="Bookman Old Style"/>
+          <w:highlight w:val="yellow"/>
+        </w:rPr>
+        <w:t>:</w:t>
       </w:r>
       <w:r>
         <w:rPr>
@@ -4452,6 +4475,7 @@
         </w:rPr>
         <w:t xml:space="preserve">  (</w:t>
       </w:r>
+      <w:proofErr w:type="gramEnd"/>
       <w:r>
         <w:rPr>
           <w:rFonts w:ascii="Bookman Old Style" w:hAnsi="Bookman Old Style"/>
@@ -5209,11 +5233,18 @@
     <w:p>
       <w:pPr>
         <w:ind w:left="720"/>
-        <w:jc w:val="center"/>
-        <w:rPr>
-          <w:rFonts w:ascii="Bookman Old Style" w:hAnsi="Bookman Old Style"/>
-        </w:rPr>
-      </w:pPr>
+        <w:rPr>
+          <w:rFonts w:ascii="Bookman Old Style" w:hAnsi="Bookman Old Style"/>
+        </w:rPr>
+      </w:pPr>
+      <w:r>
+        <w:rPr>
+          <w:rFonts w:ascii="Bookman Old Style" w:hAnsi="Bookman Old Style"/>
+        </w:rPr>
+        <w:t xml:space="preserve">                      </w:t>
+      </w:r>
+      <w:bookmarkStart w:id="0" w:name="_GoBack"/>
+      <w:bookmarkEnd w:id="0"/>
       <w:r>
         <w:rPr>
           <w:rFonts w:ascii="Bookman Old Style" w:hAnsi="Bookman Old Style"/>
@@ -5234,7 +5265,7 @@
 </file>
 
 <file path=word/endnotes.xml><?xml version="1.0" encoding="utf-8"?>
-<w:endnotes xmlns:wpc="http://schemas.microsoft.com/office/word/2010/wordprocessingCanvas" xmlns:cx="http://schemas.microsoft.com/office/drawing/2014/chartex" xmlns:cx1="http://schemas.microsoft.com/office/drawing/2015/9/8/chartex" xmlns:cx2="http://schemas.microsoft.com/office/drawing/2015/10/21/chartex" xmlns:cx3="http://schemas.microsoft.com/office/drawing/2016/5/9/chartex" xmlns:cx4="http://schemas.microsoft.com/office/drawing/2016/5/10/chartex" xmlns:cx5="http://schemas.microsoft.com/office/drawing/2016/5/11/chartex" xmlns:cx6="http://schemas.microsoft.com/office/drawing/2016/5/12/chartex" xmlns:cx7="http://schemas.microsoft.com/office/drawing/2016/5/13/chartex" xmlns:cx8="http://schemas.microsoft.com/office/drawing/2016/5/14/chartex" xmlns:mc="http://schemas.openxmlformats.org/markup-compatibility/2006" xmlns:aink="http://schemas.microsoft.com/office/drawing/2016/ink" xmlns:am3d="http://schemas.microsoft.com/office/drawing/2017/model3d" xmlns:o="urn:schemas-microsoft-com:office:office" xmlns:r="http://schemas.openxmlformats.org/officeDocument/2006/relationships" xmlns:m="http://schemas.openxmlformats.org/officeDocument/2006/math" xmlns:v="urn:schemas-microsoft-com:vml" xmlns:wp14="http://schemas.microsoft.com/office/word/2010/wordprocessingDrawing" xmlns:wp="http://schemas.openxmlformats.org/drawingml/2006/wordprocessingDrawing" xmlns:w10="urn:schemas-microsoft-com:office:word" xmlns:w="http://schemas.openxmlformats.org/wordprocessingml/2006/main" xmlns:w14="http://schemas.microsoft.com/office/word/2010/wordml" xmlns:w15="http://schemas.microsoft.com/office/word/2012/wordml" xmlns:w16cex="http://schemas.microsoft.com/office/word/2018/wordml/cex" xmlns:w16cid="http://schemas.microsoft.com/office/word/2016/wordml/cid" xmlns:w16="http://schemas.microsoft.com/office/word/2018/wordml" xmlns:w16sdtdh="http://schemas.microsoft.com/office/word/2020/wordml/sdtdatahash" xmlns:w16se="http://schemas.microsoft.com/office/word/2015/wordml/symex" xmlns:wpg="http://schemas.microsoft.com/office/word/2010/wordprocessingGroup" xmlns:wpi="http://schemas.microsoft.com/office/word/2010/wordprocessingInk" xmlns:wne="http://schemas.microsoft.com/office/word/2006/wordml" xmlns:wps="http://schemas.microsoft.com/office/word/2010/wordprocessingShape" mc:Ignorable="w14 w15 w16se w16cid w16 w16cex w16sdtdh wp14">
+<w:endnotes xmlns:wpc="http://schemas.microsoft.com/office/word/2010/wordprocessingCanvas" xmlns:cx="http://schemas.microsoft.com/office/drawing/2014/chartex" xmlns:mc="http://schemas.openxmlformats.org/markup-compatibility/2006" xmlns:o="urn:schemas-microsoft-com:office:office" xmlns:r="http://schemas.openxmlformats.org/officeDocument/2006/relationships" xmlns:m="http://schemas.openxmlformats.org/officeDocument/2006/math" xmlns:v="urn:schemas-microsoft-com:vml" xmlns:wp14="http://schemas.microsoft.com/office/word/2010/wordprocessingDrawing" xmlns:wp="http://schemas.openxmlformats.org/drawingml/2006/wordprocessingDrawing" xmlns:w10="urn:schemas-microsoft-com:office:word" xmlns:w="http://schemas.openxmlformats.org/wordprocessingml/2006/main" xmlns:w14="http://schemas.microsoft.com/office/word/2010/wordml" xmlns:w15="http://schemas.microsoft.com/office/word/2012/wordml" xmlns:w16se="http://schemas.microsoft.com/office/word/2015/wordml/symex" xmlns:wpg="http://schemas.microsoft.com/office/word/2010/wordprocessingGroup" xmlns:wpi="http://schemas.microsoft.com/office/word/2010/wordprocessingInk" xmlns:wne="http://schemas.microsoft.com/office/word/2006/wordml" xmlns:wps="http://schemas.microsoft.com/office/word/2010/wordprocessingShape" mc:Ignorable="w14 w15 w16se wp14">
   <w:endnote w:type="separator" w:id="-1">
     <w:p>
       <w:r>
@@ -5253,7 +5284,7 @@
 </file>
 
 <file path=word/footer1.xml><?xml version="1.0" encoding="utf-8"?>
-<w:ftr xmlns:wpc="http://schemas.microsoft.com/office/word/2010/wordprocessingCanvas" xmlns:cx="http://schemas.microsoft.com/office/drawing/2014/chartex" xmlns:cx1="http://schemas.microsoft.com/office/drawing/2015/9/8/chartex" xmlns:cx2="http://schemas.microsoft.com/office/drawing/2015/10/21/chartex" xmlns:cx3="http://schemas.microsoft.com/office/drawing/2016/5/9/chartex" xmlns:cx4="http://schemas.microsoft.com/office/drawing/2016/5/10/chartex" xmlns:cx5="http://schemas.microsoft.com/office/drawing/2016/5/11/chartex" xmlns:cx6="http://schemas.microsoft.com/office/drawing/2016/5/12/chartex" xmlns:cx7="http://schemas.microsoft.com/office/drawing/2016/5/13/chartex" xmlns:cx8="http://schemas.microsoft.com/office/drawing/2016/5/14/chartex" xmlns:mc="http://schemas.openxmlformats.org/markup-compatibility/2006" xmlns:aink="http://schemas.microsoft.com/office/drawing/2016/ink" xmlns:am3d="http://schemas.microsoft.com/office/drawing/2017/model3d" xmlns:o="urn:schemas-microsoft-com:office:office" xmlns:r="http://schemas.openxmlformats.org/officeDocument/2006/relationships" xmlns:m="http://schemas.openxmlformats.org/officeDocument/2006/math" xmlns:v="urn:schemas-microsoft-com:vml" xmlns:wp14="http://schemas.microsoft.com/office/word/2010/wordprocessingDrawing" xmlns:wp="http://schemas.openxmlformats.org/drawingml/2006/wordprocessingDrawing" xmlns:w10="urn:schemas-microsoft-com:office:word" xmlns:w="http://schemas.openxmlformats.org/wordprocessingml/2006/main" xmlns:w14="http://schemas.microsoft.com/office/word/2010/wordml" xmlns:w15="http://schemas.microsoft.com/office/word/2012/wordml" xmlns:w16cex="http://schemas.microsoft.com/office/word/2018/wordml/cex" xmlns:w16cid="http://schemas.microsoft.com/office/word/2016/wordml/cid" xmlns:w16="http://schemas.microsoft.com/office/word/2018/wordml" xmlns:w16sdtdh="http://schemas.microsoft.com/office/word/2020/wordml/sdtdatahash" xmlns:w16se="http://schemas.microsoft.com/office/word/2015/wordml/symex" xmlns:wpg="http://schemas.microsoft.com/office/word/2010/wordprocessingGroup" xmlns:wpi="http://schemas.microsoft.com/office/word/2010/wordprocessingInk" xmlns:wne="http://schemas.microsoft.com/office/word/2006/wordml" xmlns:wps="http://schemas.microsoft.com/office/word/2010/wordprocessingShape" mc:Ignorable="w14 w15 w16se w16cid w16 w16cex w16sdtdh wp14">
+<w:ftr xmlns:wpc="http://schemas.microsoft.com/office/word/2010/wordprocessingCanvas" xmlns:cx="http://schemas.microsoft.com/office/drawing/2014/chartex" xmlns:mc="http://schemas.openxmlformats.org/markup-compatibility/2006" xmlns:o="urn:schemas-microsoft-com:office:office" xmlns:r="http://schemas.openxmlformats.org/officeDocument/2006/relationships" xmlns:m="http://schemas.openxmlformats.org/officeDocument/2006/math" xmlns:v="urn:schemas-microsoft-com:vml" xmlns:wp14="http://schemas.microsoft.com/office/word/2010/wordprocessingDrawing" xmlns:wp="http://schemas.openxmlformats.org/drawingml/2006/wordprocessingDrawing" xmlns:w10="urn:schemas-microsoft-com:office:word" xmlns:w="http://schemas.openxmlformats.org/wordprocessingml/2006/main" xmlns:w14="http://schemas.microsoft.com/office/word/2010/wordml" xmlns:w15="http://schemas.microsoft.com/office/word/2012/wordml" xmlns:w16se="http://schemas.microsoft.com/office/word/2015/wordml/symex" xmlns:wpg="http://schemas.microsoft.com/office/word/2010/wordprocessingGroup" xmlns:wpi="http://schemas.microsoft.com/office/word/2010/wordprocessingInk" xmlns:wne="http://schemas.microsoft.com/office/word/2006/wordml" xmlns:wps="http://schemas.microsoft.com/office/word/2010/wordprocessingShape" mc:Ignorable="w14 w15 w16se wp14">
   <w:sdt>
     <w:sdtPr>
       <w:id w:val="2105992367"/>
@@ -5286,7 +5317,7 @@
           <w:rPr>
             <w:noProof/>
           </w:rPr>
-          <w:t>5</w:t>
+          <w:t>4</w:t>
         </w:r>
         <w:r>
           <w:rPr>
@@ -5306,7 +5337,7 @@
 </file>
 
 <file path=word/footnotes.xml><?xml version="1.0" encoding="utf-8"?>
-<w:footnotes xmlns:wpc="http://schemas.microsoft.com/office/word/2010/wordprocessingCanvas" xmlns:cx="http://schemas.microsoft.com/office/drawing/2014/chartex" xmlns:cx1="http://schemas.microsoft.com/office/drawing/2015/9/8/chartex" xmlns:cx2="http://schemas.microsoft.com/office/drawing/2015/10/21/chartex" xmlns:cx3="http://schemas.microsoft.com/office/drawing/2016/5/9/chartex" xmlns:cx4="http://schemas.microsoft.com/office/drawing/2016/5/10/chartex" xmlns:cx5="http://schemas.microsoft.com/office/drawing/2016/5/11/chartex" xmlns:cx6="http://schemas.microsoft.com/office/drawing/2016/5/12/chartex" xmlns:cx7="http://schemas.microsoft.com/office/drawing/2016/5/13/chartex" xmlns:cx8="http://schemas.microsoft.com/office/drawing/2016/5/14/chartex" xmlns:mc="http://schemas.openxmlformats.org/markup-compatibility/2006" xmlns:aink="http://schemas.microsoft.com/office/drawing/2016/ink" xmlns:am3d="http://schemas.microsoft.com/office/drawing/2017/model3d" xmlns:o="urn:schemas-microsoft-com:office:office" xmlns:r="http://schemas.openxmlformats.org/officeDocument/2006/relationships" xmlns:m="http://schemas.openxmlformats.org/officeDocument/2006/math" xmlns:v="urn:schemas-microsoft-com:vml" xmlns:wp14="http://schemas.microsoft.com/office/word/2010/wordprocessingDrawing" xmlns:wp="http://schemas.openxmlformats.org/drawingml/2006/wordprocessingDrawing" xmlns:w10="urn:schemas-microsoft-com:office:word" xmlns:w="http://schemas.openxmlformats.org/wordprocessingml/2006/main" xmlns:w14="http://schemas.microsoft.com/office/word/2010/wordml" xmlns:w15="http://schemas.microsoft.com/office/word/2012/wordml" xmlns:w16cex="http://schemas.microsoft.com/office/word/2018/wordml/cex" xmlns:w16cid="http://schemas.microsoft.com/office/word/2016/wordml/cid" xmlns:w16="http://schemas.microsoft.com/office/word/2018/wordml" xmlns:w16sdtdh="http://schemas.microsoft.com/office/word/2020/wordml/sdtdatahash" xmlns:w16se="http://schemas.microsoft.com/office/word/2015/wordml/symex" xmlns:wpg="http://schemas.microsoft.com/office/word/2010/wordprocessingGroup" xmlns:wpi="http://schemas.microsoft.com/office/word/2010/wordprocessingInk" xmlns:wne="http://schemas.microsoft.com/office/word/2006/wordml" xmlns:wps="http://schemas.microsoft.com/office/word/2010/wordprocessingShape" mc:Ignorable="w14 w15 w16se w16cid w16 w16cex w16sdtdh wp14">
+<w:footnotes xmlns:wpc="http://schemas.microsoft.com/office/word/2010/wordprocessingCanvas" xmlns:cx="http://schemas.microsoft.com/office/drawing/2014/chartex" xmlns:mc="http://schemas.openxmlformats.org/markup-compatibility/2006" xmlns:o="urn:schemas-microsoft-com:office:office" xmlns:r="http://schemas.openxmlformats.org/officeDocument/2006/relationships" xmlns:m="http://schemas.openxmlformats.org/officeDocument/2006/math" xmlns:v="urn:schemas-microsoft-com:vml" xmlns:wp14="http://schemas.microsoft.com/office/word/2010/wordprocessingDrawing" xmlns:wp="http://schemas.openxmlformats.org/drawingml/2006/wordprocessingDrawing" xmlns:w10="urn:schemas-microsoft-com:office:word" xmlns:w="http://schemas.openxmlformats.org/wordprocessingml/2006/main" xmlns:w14="http://schemas.microsoft.com/office/word/2010/wordml" xmlns:w15="http://schemas.microsoft.com/office/word/2012/wordml" xmlns:w16se="http://schemas.microsoft.com/office/word/2015/wordml/symex" xmlns:wpg="http://schemas.microsoft.com/office/word/2010/wordprocessingGroup" xmlns:wpi="http://schemas.microsoft.com/office/word/2010/wordprocessingInk" xmlns:wne="http://schemas.microsoft.com/office/word/2006/wordml" xmlns:wps="http://schemas.microsoft.com/office/word/2010/wordprocessingShape" mc:Ignorable="w14 w15 w16se wp14">
   <w:footnote w:type="separator" w:id="-1">
     <w:p>
       <w:r>
@@ -5325,7 +5356,7 @@
 </file>
 
 <file path=word/header1.xml><?xml version="1.0" encoding="utf-8"?>
-<w:hdr xmlns:wpc="http://schemas.microsoft.com/office/word/2010/wordprocessingCanvas" xmlns:cx="http://schemas.microsoft.com/office/drawing/2014/chartex" xmlns:cx1="http://schemas.microsoft.com/office/drawing/2015/9/8/chartex" xmlns:cx2="http://schemas.microsoft.com/office/drawing/2015/10/21/chartex" xmlns:cx3="http://schemas.microsoft.com/office/drawing/2016/5/9/chartex" xmlns:cx4="http://schemas.microsoft.com/office/drawing/2016/5/10/chartex" xmlns:cx5="http://schemas.microsoft.com/office/drawing/2016/5/11/chartex" xmlns:cx6="http://schemas.microsoft.com/office/drawing/2016/5/12/chartex" xmlns:cx7="http://schemas.microsoft.com/office/drawing/2016/5/13/chartex" xmlns:cx8="http://schemas.microsoft.com/office/drawing/2016/5/14/chartex" xmlns:mc="http://schemas.openxmlformats.org/markup-compatibility/2006" xmlns:aink="http://schemas.microsoft.com/office/drawing/2016/ink" xmlns:am3d="http://schemas.microsoft.com/office/drawing/2017/model3d" xmlns:o="urn:schemas-microsoft-com:office:office" xmlns:r="http://schemas.openxmlformats.org/officeDocument/2006/relationships" xmlns:m="http://schemas.openxmlformats.org/officeDocument/2006/math" xmlns:v="urn:schemas-microsoft-com:vml" xmlns:wp14="http://schemas.microsoft.com/office/word/2010/wordprocessingDrawing" xmlns:wp="http://schemas.openxmlformats.org/drawingml/2006/wordprocessingDrawing" xmlns:w10="urn:schemas-microsoft-com:office:word" xmlns:w="http://schemas.openxmlformats.org/wordprocessingml/2006/main" xmlns:w14="http://schemas.microsoft.com/office/word/2010/wordml" xmlns:w15="http://schemas.microsoft.com/office/word/2012/wordml" xmlns:w16cex="http://schemas.microsoft.com/office/word/2018/wordml/cex" xmlns:w16cid="http://schemas.microsoft.com/office/word/2016/wordml/cid" xmlns:w16="http://schemas.microsoft.com/office/word/2018/wordml" xmlns:w16sdtdh="http://schemas.microsoft.com/office/word/2020/wordml/sdtdatahash" xmlns:w16se="http://schemas.microsoft.com/office/word/2015/wordml/symex" xmlns:wpg="http://schemas.microsoft.com/office/word/2010/wordprocessingGroup" xmlns:wpi="http://schemas.microsoft.com/office/word/2010/wordprocessingInk" xmlns:wne="http://schemas.microsoft.com/office/word/2006/wordml" xmlns:wps="http://schemas.microsoft.com/office/word/2010/wordprocessingShape" mc:Ignorable="w14 w15 w16se w16cid w16 w16cex w16sdtdh wp14">
+<w:hdr xmlns:wpc="http://schemas.microsoft.com/office/word/2010/wordprocessingCanvas" xmlns:cx="http://schemas.microsoft.com/office/drawing/2014/chartex" xmlns:mc="http://schemas.openxmlformats.org/markup-compatibility/2006" xmlns:o="urn:schemas-microsoft-com:office:office" xmlns:r="http://schemas.openxmlformats.org/officeDocument/2006/relationships" xmlns:m="http://schemas.openxmlformats.org/officeDocument/2006/math" xmlns:v="urn:schemas-microsoft-com:vml" xmlns:wp14="http://schemas.microsoft.com/office/word/2010/wordprocessingDrawing" xmlns:wp="http://schemas.openxmlformats.org/drawingml/2006/wordprocessingDrawing" xmlns:w10="urn:schemas-microsoft-com:office:word" xmlns:w="http://schemas.openxmlformats.org/wordprocessingml/2006/main" xmlns:w14="http://schemas.microsoft.com/office/word/2010/wordml" xmlns:w15="http://schemas.microsoft.com/office/word/2012/wordml" xmlns:w16se="http://schemas.microsoft.com/office/word/2015/wordml/symex" xmlns:wpg="http://schemas.microsoft.com/office/word/2010/wordprocessingGroup" xmlns:wpi="http://schemas.microsoft.com/office/word/2010/wordprocessingInk" xmlns:wne="http://schemas.microsoft.com/office/word/2006/wordml" xmlns:wps="http://schemas.microsoft.com/office/word/2010/wordprocessingShape" mc:Ignorable="w14 w15 w16se wp14">
   <w:p>
     <w:pPr>
       <w:pStyle w:val="Title"/>
@@ -5375,7 +5406,7 @@
 </file>
 
 <file path=word/numbering.xml><?xml version="1.0" encoding="utf-8"?>
-<w:numbering xmlns:wpc="http://schemas.microsoft.com/office/word/2010/wordprocessingCanvas" xmlns:cx="http://schemas.microsoft.com/office/drawing/2014/chartex" xmlns:cx1="http://schemas.microsoft.com/office/drawing/2015/9/8/chartex" xmlns:cx2="http://schemas.microsoft.com/office/drawing/2015/10/21/chartex" xmlns:cx3="http://schemas.microsoft.com/office/drawing/2016/5/9/chartex" xmlns:cx4="http://schemas.microsoft.com/office/drawing/2016/5/10/chartex" xmlns:cx5="http://schemas.microsoft.com/office/drawing/2016/5/11/chartex" xmlns:cx6="http://schemas.microsoft.com/office/drawing/2016/5/12/chartex" xmlns:cx7="http://schemas.microsoft.com/office/drawing/2016/5/13/chartex" xmlns:cx8="http://schemas.microsoft.com/office/drawing/2016/5/14/chartex" xmlns:mc="http://schemas.openxmlformats.org/markup-compatibility/2006" xmlns:aink="http://schemas.microsoft.com/office/drawing/2016/ink" xmlns:am3d="http://schemas.microsoft.com/office/drawing/2017/model3d" xmlns:o="urn:schemas-microsoft-com:office:office" xmlns:r="http://schemas.openxmlformats.org/officeDocument/2006/relationships" xmlns:m="http://schemas.openxmlformats.org/officeDocument/2006/math" xmlns:v="urn:schemas-microsoft-com:vml" xmlns:wp14="http://schemas.microsoft.com/office/word/2010/wordprocessingDrawing" xmlns:wp="http://schemas.openxmlformats.org/drawingml/2006/wordprocessingDrawing" xmlns:w10="urn:schemas-microsoft-com:office:word" xmlns:w="http://schemas.openxmlformats.org/wordprocessingml/2006/main" xmlns:w14="http://schemas.microsoft.com/office/word/2010/wordml" xmlns:w15="http://schemas.microsoft.com/office/word/2012/wordml" xmlns:w16cex="http://schemas.microsoft.com/office/word/2018/wordml/cex" xmlns:w16cid="http://schemas.microsoft.com/office/word/2016/wordml/cid" xmlns:w16="http://schemas.microsoft.com/office/word/2018/wordml" xmlns:w16sdtdh="http://schemas.microsoft.com/office/word/2020/wordml/sdtdatahash" xmlns:w16se="http://schemas.microsoft.com/office/word/2015/wordml/symex" xmlns:wpg="http://schemas.microsoft.com/office/word/2010/wordprocessingGroup" xmlns:wpi="http://schemas.microsoft.com/office/word/2010/wordprocessingInk" xmlns:wne="http://schemas.microsoft.com/office/word/2006/wordml" xmlns:wps="http://schemas.microsoft.com/office/word/2010/wordprocessingShape" mc:Ignorable="w14 w15 w16se w16cid w16 w16cex w16sdtdh wp14">
+<w:numbering xmlns:wpc="http://schemas.microsoft.com/office/word/2010/wordprocessingCanvas" xmlns:cx="http://schemas.microsoft.com/office/drawing/2014/chartex" xmlns:mc="http://schemas.openxmlformats.org/markup-compatibility/2006" xmlns:o="urn:schemas-microsoft-com:office:office" xmlns:r="http://schemas.openxmlformats.org/officeDocument/2006/relationships" xmlns:m="http://schemas.openxmlformats.org/officeDocument/2006/math" xmlns:v="urn:schemas-microsoft-com:vml" xmlns:wp14="http://schemas.microsoft.com/office/word/2010/wordprocessingDrawing" xmlns:wp="http://schemas.openxmlformats.org/drawingml/2006/wordprocessingDrawing" xmlns:w10="urn:schemas-microsoft-com:office:word" xmlns:w="http://schemas.openxmlformats.org/wordprocessingml/2006/main" xmlns:w14="http://schemas.microsoft.com/office/word/2010/wordml" xmlns:w15="http://schemas.microsoft.com/office/word/2012/wordml" xmlns:w16se="http://schemas.microsoft.com/office/word/2015/wordml/symex" xmlns:wpg="http://schemas.microsoft.com/office/word/2010/wordprocessingGroup" xmlns:wpi="http://schemas.microsoft.com/office/word/2010/wordprocessingInk" xmlns:wne="http://schemas.microsoft.com/office/word/2006/wordml" xmlns:wps="http://schemas.microsoft.com/office/word/2010/wordprocessingShape" mc:Ignorable="w14 w15 w16se wp14">
   <w:abstractNum w:abstractNumId="0" w15:restartNumberingAfterBreak="0">
     <w:nsid w:val="08D572D6"/>
     <w:multiLevelType w:val="multilevel"/>
@@ -6700,7 +6731,7 @@
 </file>
 
 <file path=word/styles.xml><?xml version="1.0" encoding="utf-8"?>
-<w:styles xmlns:mc="http://schemas.openxmlformats.org/markup-compatibility/2006" xmlns:r="http://schemas.openxmlformats.org/officeDocument/2006/relationships" xmlns:w="http://schemas.openxmlformats.org/wordprocessingml/2006/main" xmlns:w14="http://schemas.microsoft.com/office/word/2010/wordml" xmlns:w15="http://schemas.microsoft.com/office/word/2012/wordml" xmlns:w16cex="http://schemas.microsoft.com/office/word/2018/wordml/cex" xmlns:w16cid="http://schemas.microsoft.com/office/word/2016/wordml/cid" xmlns:w16="http://schemas.microsoft.com/office/word/2018/wordml" xmlns:w16sdtdh="http://schemas.microsoft.com/office/word/2020/wordml/sdtdatahash" xmlns:w16se="http://schemas.microsoft.com/office/word/2015/wordml/symex" mc:Ignorable="w14 w15 w16se w16cid w16 w16cex w16sdtdh">
+<w:styles xmlns:mc="http://schemas.openxmlformats.org/markup-compatibility/2006" xmlns:r="http://schemas.openxmlformats.org/officeDocument/2006/relationships" xmlns:w="http://schemas.openxmlformats.org/wordprocessingml/2006/main" xmlns:w14="http://schemas.microsoft.com/office/word/2010/wordml" xmlns:w15="http://schemas.microsoft.com/office/word/2012/wordml" xmlns:w16se="http://schemas.microsoft.com/office/word/2015/wordml/symex" mc:Ignorable="w14 w15 w16se">
   <w:docDefaults>
     <w:rPrDefault>
       <w:rPr>
@@ -6710,7 +6741,7 @@
     </w:rPrDefault>
     <w:pPrDefault/>
   </w:docDefaults>
-  <w:latentStyles w:defLockedState="0" w:defUIPriority="99" w:defSemiHidden="0" w:defUnhideWhenUsed="0" w:defQFormat="0" w:count="376">
+  <w:latentStyles w:defLockedState="0" w:defUIPriority="99" w:defSemiHidden="0" w:defUnhideWhenUsed="0" w:defQFormat="0" w:count="371">
     <w:lsdException w:name="Normal" w:uiPriority="0" w:qFormat="1"/>
     <w:lsdException w:name="heading 1" w:uiPriority="9" w:qFormat="1"/>
     <w:lsdException w:name="heading 2" w:semiHidden="1" w:uiPriority="9" w:unhideWhenUsed="1" w:qFormat="1"/>
@@ -6816,6 +6847,7 @@
     <w:lsdException w:name="HTML Sample" w:semiHidden="1" w:unhideWhenUsed="1"/>
     <w:lsdException w:name="HTML Typewriter" w:semiHidden="1" w:unhideWhenUsed="1"/>
     <w:lsdException w:name="HTML Variable" w:semiHidden="1" w:unhideWhenUsed="1"/>
+    <w:lsdException w:name="Normal Table" w:semiHidden="1" w:unhideWhenUsed="1"/>
     <w:lsdException w:name="annotation subject" w:semiHidden="1" w:unhideWhenUsed="1"/>
     <w:lsdException w:name="No List" w:semiHidden="1" w:unhideWhenUsed="1"/>
     <w:lsdException w:name="Outline List 1" w:semiHidden="1" w:unhideWhenUsed="1"/>
@@ -6858,8 +6890,11 @@
     <w:lsdException w:name="Table Contemporary" w:semiHidden="1" w:unhideWhenUsed="1"/>
     <w:lsdException w:name="Table Elegant" w:semiHidden="1" w:unhideWhenUsed="1"/>
     <w:lsdException w:name="Table Professional" w:semiHidden="1" w:unhideWhenUsed="1"/>
+    <w:lsdException w:name="Table Subtle 1" w:semiHidden="1" w:unhideWhenUsed="1"/>
     <w:lsdException w:name="Table Subtle 2" w:semiHidden="1" w:unhideWhenUsed="1"/>
     <w:lsdException w:name="Table Web 1" w:semiHidden="1" w:unhideWhenUsed="1"/>
+    <w:lsdException w:name="Table Web 2" w:semiHidden="1" w:unhideWhenUsed="1"/>
+    <w:lsdException w:name="Table Web 3" w:semiHidden="1" w:unhideWhenUsed="1"/>
     <w:lsdException w:name="Balloon Text" w:semiHidden="1" w:unhideWhenUsed="1"/>
     <w:lsdException w:name="Table Grid" w:uiPriority="39" w:qFormat="1"/>
     <w:lsdException w:name="Table Theme" w:semiHidden="1" w:unhideWhenUsed="1"/>
@@ -7078,11 +7113,6 @@
     <w:lsdException w:name="List Table 5 Dark Accent 6" w:uiPriority="50"/>
     <w:lsdException w:name="List Table 6 Colorful Accent 6" w:uiPriority="51"/>
     <w:lsdException w:name="List Table 7 Colorful Accent 6" w:uiPriority="52"/>
-    <w:lsdException w:name="Mention" w:semiHidden="1" w:unhideWhenUsed="1"/>
-    <w:lsdException w:name="Smart Hyperlink" w:semiHidden="1" w:unhideWhenUsed="1"/>
-    <w:lsdException w:name="Hashtag" w:semiHidden="1" w:unhideWhenUsed="1"/>
-    <w:lsdException w:name="Unresolved Mention" w:semiHidden="1" w:unhideWhenUsed="1"/>
-    <w:lsdException w:name="Smart Link" w:semiHidden="1" w:unhideWhenUsed="1"/>
   </w:latentStyles>
   <w:style w:type="paragraph" w:default="1" w:styleId="Normal">
     <w:name w:val="Normal"/>

--- a/UBUNTU IN THE 4TH INDUSTRIAL REVOLUTION-Edits-UpenyuMajee (1) with notes.docx
+++ b/UBUNTU IN THE 4TH INDUSTRIAL REVOLUTION-Edits-UpenyuMajee (1) with notes.docx
@@ -4414,29 +4414,49 @@
         <w:rPr>
           <w:rFonts w:ascii="Bookman Old Style" w:hAnsi="Bookman Old Style"/>
         </w:rPr>
-        <w:t>should be submitted by e-mail as through the Google Form.:</w:t>
-      </w:r>
-    </w:p>
-    <w:p>
-      <w:pPr>
-        <w:jc w:val="both"/>
-        <w:rPr>
-          <w:rFonts w:ascii="Bookman Old Style" w:hAnsi="Bookman Old Style"/>
-        </w:rPr>
-      </w:pPr>
-    </w:p>
-    <w:p>
-      <w:pPr>
-        <w:jc w:val="both"/>
-        <w:rPr>
-          <w:rFonts w:ascii="Bookman Old Style" w:hAnsi="Bookman Old Style"/>
-        </w:rPr>
-      </w:pPr>
-      <w:r>
-        <w:rPr>
-          <w:rFonts w:ascii="Bookman Old Style" w:hAnsi="Bookman Old Style"/>
-        </w:rPr>
-        <w:t>If you encounter any issues with the Google Form submission process, please send an email to emails below. We will promptly assist you with your submission.</w:t>
+        <w:t>should be submitted as through the Form</w:t>
+      </w:r>
+      <w:r>
+        <w:rPr>
+          <w:rFonts w:ascii="Bookman Old Style" w:hAnsi="Bookman Old Style"/>
+        </w:rPr>
+        <w:t xml:space="preserve"> by clicking the button or link below</w:t>
+      </w:r>
+      <w:r>
+        <w:rPr>
+          <w:rFonts w:ascii="Bookman Old Style" w:hAnsi="Bookman Old Style"/>
+        </w:rPr>
+        <w:t>.:</w:t>
+      </w:r>
+    </w:p>
+    <w:p>
+      <w:pPr>
+        <w:jc w:val="both"/>
+        <w:rPr>
+          <w:rFonts w:ascii="Bookman Old Style" w:hAnsi="Bookman Old Style"/>
+        </w:rPr>
+      </w:pPr>
+    </w:p>
+    <w:p>
+      <w:pPr>
+        <w:jc w:val="both"/>
+        <w:rPr>
+          <w:rFonts w:ascii="Bookman Old Style" w:hAnsi="Bookman Old Style"/>
+        </w:rPr>
+      </w:pPr>
+      <w:r>
+        <w:rPr>
+          <w:rFonts w:ascii="Bookman Old Style" w:hAnsi="Bookman Old Style"/>
+        </w:rPr>
+        <w:t xml:space="preserve">If you encounter any issues with the </w:t>
+      </w:r>
+      <w:bookmarkStart w:id="0" w:name="_GoBack"/>
+      <w:bookmarkEnd w:id="0"/>
+      <w:r>
+        <w:rPr>
+          <w:rFonts w:ascii="Bookman Old Style" w:hAnsi="Bookman Old Style"/>
+        </w:rPr>
+        <w:t>Form submission process, please send an email to emails below. We will promptly assist you with your submission.</w:t>
       </w:r>
     </w:p>
     <w:p>
@@ -5243,8 +5263,6 @@
         </w:rPr>
         <w:t xml:space="preserve">                      </w:t>
       </w:r>
-      <w:bookmarkStart w:id="0" w:name="_GoBack"/>
-      <w:bookmarkEnd w:id="0"/>
       <w:r>
         <w:rPr>
           <w:rFonts w:ascii="Bookman Old Style" w:hAnsi="Bookman Old Style"/>
@@ -5317,7 +5335,7 @@
           <w:rPr>
             <w:noProof/>
           </w:rPr>
-          <w:t>4</w:t>
+          <w:t>5</w:t>
         </w:r>
         <w:r>
           <w:rPr>
